--- a/清华大学MEM班级宪章1.0修订建议.docx
+++ b/清华大学MEM班级宪章1.0修订建议.docx
@@ -2,8 +2,6 @@
 <file path=word/document.xml><?xml version="1.0" encoding="utf-8"?>
 <w:document xmlns:wpc="http://schemas.microsoft.com/office/word/2010/wordprocessingCanvas" xmlns:mo="http://schemas.microsoft.com/office/mac/office/2008/main" xmlns:mc="http://schemas.openxmlformats.org/markup-compatibility/2006" xmlns:mv="urn:schemas-microsoft-com:mac:vml" xmlns:o="urn:schemas-microsoft-com:office:office" xmlns:r="http://schemas.openxmlformats.org/officeDocument/2006/relationships" xmlns:m="http://schemas.openxmlformats.org/officeDocument/2006/math" xmlns:v="urn:schemas-microsoft-com:vml" xmlns:wp14="http://schemas.microsoft.com/office/word/2010/wordprocessingDrawing" xmlns:wp="http://schemas.openxmlformats.org/drawingml/2006/wordprocessingDrawing" xmlns:w10="urn:schemas-microsoft-com:office:word" xmlns:w="http://schemas.openxmlformats.org/wordprocessingml/2006/main" xmlns:w14="http://schemas.microsoft.com/office/word/2010/wordml" xmlns:w15="http://schemas.microsoft.com/office/word/2012/wordml" xmlns:wpg="http://schemas.microsoft.com/office/word/2010/wordprocessingGroup" xmlns:wpi="http://schemas.microsoft.com/office/word/2010/wordprocessingInk" xmlns:wne="http://schemas.microsoft.com/office/word/2006/wordml" xmlns:wps="http://schemas.microsoft.com/office/word/2010/wordprocessingShape" mc:Ignorable="w14 w15 wp14">
   <w:body>
-    <w:bookmarkStart w:id="0" w:name="_GoBack" w:displacedByCustomXml="next"/>
-    <w:bookmarkEnd w:id="0" w:displacedByCustomXml="next"/>
     <w:sdt>
       <w:sdtPr>
         <w:rPr>
@@ -52,7 +50,6 @@
                 <w:calendar w:val="gregorian"/>
               </w:date>
             </w:sdtPr>
-            <w:sdtEndPr/>
             <w:sdtContent>
               <w:r>
                 <w:rPr>
@@ -236,7 +233,6 @@
                     <w:dataBinding w:prefixMappings="xmlns:ns0='http://schemas.openxmlformats.org/package/2006/metadata/core-properties' xmlns:ns1='http://purl.org/dc/elements/1.1/'" w:xpath="/ns0:coreProperties[1]/ns1:subject[1]" w:storeItemID="{6C3C8BC8-F283-45AE-878A-BAB7291924A1}"/>
                     <w:text/>
                   </w:sdtPr>
-                  <w:sdtEndPr/>
                   <w:sdtContent>
                     <w:r>
                       <w:rPr>
@@ -289,7 +285,6 @@
                     <w:dataBinding w:prefixMappings="xmlns:ns0='http://schemas.openxmlformats.org/package/2006/metadata/core-properties' xmlns:ns1='http://purl.org/dc/elements/1.1/'" w:xpath="/ns0:coreProperties[1]/ns1:creator[1]" w:storeItemID="{6C3C8BC8-F283-45AE-878A-BAB7291924A1}"/>
                     <w:text/>
                   </w:sdtPr>
-                  <w:sdtEndPr/>
                   <w:sdtContent>
                     <w:r>
                       <w:rPr>
@@ -480,7 +475,6 @@
                                       <w:dataBinding w:prefixMappings="xmlns:ns0='http://schemas.openxmlformats.org/officeDocument/2006/extended-properties'" w:xpath="/ns0:Properties[1]/ns0:Company[1]" w:storeItemID="{6668398D-A668-4E3E-A5EB-62B293D839F1}"/>
                                       <w:text/>
                                     </w:sdtPr>
-                                    <w:sdtEndPr/>
                                     <w:sdtContent>
                                       <w:tc>
                                         <w:tcPr>
@@ -522,7 +516,6 @@
                                       <w:dataBinding w:prefixMappings="xmlns:ns0='http://schemas.openxmlformats.org/package/2006/metadata/core-properties' xmlns:ns1='http://purl.org/dc/elements/1.1/'" w:xpath="/ns0:coreProperties[1]/ns1:title[1]" w:storeItemID="{6C3C8BC8-F283-45AE-878A-BAB7291924A1}"/>
                                       <w:text/>
                                     </w:sdtPr>
-                                    <w:sdtEndPr/>
                                     <w:sdtContent>
                                       <w:tc>
                                         <w:tcPr>
@@ -635,7 +628,6 @@
                                 <w:dataBinding w:prefixMappings="xmlns:ns0='http://schemas.openxmlformats.org/officeDocument/2006/extended-properties'" w:xpath="/ns0:Properties[1]/ns0:Company[1]" w:storeItemID="{6668398D-A668-4E3E-A5EB-62B293D839F1}"/>
                                 <w:text/>
                               </w:sdtPr>
-                              <w:sdtEndPr/>
                               <w:sdtContent>
                                 <w:tc>
                                   <w:tcPr>
@@ -677,7 +669,6 @@
                                 <w:dataBinding w:prefixMappings="xmlns:ns0='http://schemas.openxmlformats.org/package/2006/metadata/core-properties' xmlns:ns1='http://purl.org/dc/elements/1.1/'" w:xpath="/ns0:coreProperties[1]/ns1:title[1]" w:storeItemID="{6C3C8BC8-F283-45AE-878A-BAB7291924A1}"/>
                                 <w:text/>
                               </w:sdtPr>
-                              <w:sdtEndPr/>
                               <w:sdtContent>
                                 <w:tc>
                                   <w:tcPr>
@@ -817,9 +808,9 @@
           <w:szCs w:val="48"/>
         </w:rPr>
       </w:pPr>
-      <w:bookmarkStart w:id="1" w:name="_Toc492150968"/>
-      <w:bookmarkStart w:id="2" w:name="_Toc492152367"/>
-      <w:bookmarkStart w:id="3" w:name="_Toc492180892"/>
+      <w:bookmarkStart w:id="0" w:name="_Toc492150968"/>
+      <w:bookmarkStart w:id="1" w:name="_Toc492152367"/>
+      <w:bookmarkStart w:id="2" w:name="_Toc492180892"/>
       <w:r>
         <w:rPr>
           <w:rFonts w:asciiTheme="minorEastAsia" w:eastAsiaTheme="minorEastAsia" w:hAnsiTheme="minorEastAsia"/>
@@ -831,9 +822,9 @@
         </w:rPr>
         <w:t>清华大学MEM班级宪章</w:t>
       </w:r>
+      <w:bookmarkEnd w:id="0"/>
       <w:bookmarkEnd w:id="1"/>
       <w:bookmarkEnd w:id="2"/>
-      <w:bookmarkEnd w:id="3"/>
     </w:p>
     <w:p>
       <w:pPr>
@@ -850,9 +841,9 @@
           <w:szCs w:val="44"/>
         </w:rPr>
       </w:pPr>
-      <w:bookmarkStart w:id="4" w:name="_Toc492150969"/>
-      <w:bookmarkStart w:id="5" w:name="_Toc492152368"/>
-      <w:bookmarkStart w:id="6" w:name="_Toc492180893"/>
+      <w:bookmarkStart w:id="3" w:name="_Toc492150969"/>
+      <w:bookmarkStart w:id="4" w:name="_Toc492152368"/>
+      <w:bookmarkStart w:id="5" w:name="_Toc492180893"/>
       <w:r>
         <w:rPr>
           <w:rFonts w:asciiTheme="minorEastAsia" w:hAnsiTheme="minorEastAsia" w:cs="宋体" w:hint="eastAsia"/>
@@ -897,9 +888,9 @@
         </w:rPr>
         <w:t>)</w:t>
       </w:r>
+      <w:bookmarkEnd w:id="3"/>
       <w:bookmarkEnd w:id="4"/>
       <w:bookmarkEnd w:id="5"/>
-      <w:bookmarkEnd w:id="6"/>
     </w:p>
     <w:p>
       <w:pPr>
@@ -1012,9 +1003,9 @@
           <w:szCs w:val="44"/>
         </w:rPr>
       </w:pPr>
-      <w:bookmarkStart w:id="7" w:name="_Toc492150970"/>
-      <w:bookmarkStart w:id="8" w:name="_Toc492152369"/>
-      <w:bookmarkStart w:id="9" w:name="_Toc492180894"/>
+      <w:bookmarkStart w:id="6" w:name="_Toc492150970"/>
+      <w:bookmarkStart w:id="7" w:name="_Toc492152369"/>
+      <w:bookmarkStart w:id="8" w:name="_Toc492180894"/>
       <w:r>
         <w:rPr>
           <w:rFonts w:asciiTheme="minorEastAsia" w:hAnsiTheme="minorEastAsia" w:cs="宋体" w:hint="eastAsia"/>
@@ -1059,9 +1050,9 @@
         </w:rPr>
         <w:t>年9月</w:t>
       </w:r>
+      <w:bookmarkEnd w:id="6"/>
       <w:bookmarkEnd w:id="7"/>
       <w:bookmarkEnd w:id="8"/>
-      <w:bookmarkEnd w:id="9"/>
     </w:p>
     <w:p>
       <w:pPr>
@@ -1944,7 +1935,7 @@
           <w:szCs w:val="44"/>
         </w:rPr>
       </w:pPr>
-      <w:bookmarkStart w:id="10" w:name="_Toc492180895"/>
+      <w:bookmarkStart w:id="9" w:name="_Toc492180895"/>
       <w:r>
         <w:rPr>
           <w:rFonts w:hint="eastAsia"/>
@@ -1953,7 +1944,7 @@
         </w:rPr>
         <w:t>序言</w:t>
       </w:r>
-      <w:bookmarkEnd w:id="10"/>
+      <w:bookmarkEnd w:id="9"/>
     </w:p>
     <w:p>
       <w:pPr>
@@ -2217,13 +2208,13 @@
       <w:pPr>
         <w:pStyle w:val="1"/>
       </w:pPr>
-      <w:bookmarkStart w:id="11" w:name="2_2"/>
-      <w:bookmarkStart w:id="12" w:name="sub51056_2_2"/>
-      <w:bookmarkStart w:id="13" w:name="第2章"/>
-      <w:bookmarkStart w:id="14" w:name="_Toc492180896"/>
+      <w:bookmarkStart w:id="10" w:name="2_2"/>
+      <w:bookmarkStart w:id="11" w:name="sub51056_2_2"/>
+      <w:bookmarkStart w:id="12" w:name="第2章"/>
+      <w:bookmarkStart w:id="13" w:name="_Toc492180896"/>
+      <w:bookmarkEnd w:id="10"/>
       <w:bookmarkEnd w:id="11"/>
       <w:bookmarkEnd w:id="12"/>
-      <w:bookmarkEnd w:id="13"/>
       <w:r>
         <w:lastRenderedPageBreak/>
         <w:t>总</w:t>
@@ -2234,7 +2225,7 @@
         </w:rPr>
         <w:t>则</w:t>
       </w:r>
-      <w:bookmarkEnd w:id="14"/>
+      <w:bookmarkEnd w:id="13"/>
     </w:p>
     <w:p>
       <w:pPr>
@@ -2652,14 +2643,14 @@
       <w:pPr>
         <w:pStyle w:val="1"/>
       </w:pPr>
-      <w:bookmarkStart w:id="15" w:name="_Toc492180897"/>
+      <w:bookmarkStart w:id="14" w:name="_Toc492180897"/>
       <w:r>
         <w:rPr>
           <w:rFonts w:hint="eastAsia"/>
         </w:rPr>
         <w:t>组织架构</w:t>
       </w:r>
-      <w:bookmarkEnd w:id="15"/>
+      <w:bookmarkEnd w:id="14"/>
     </w:p>
     <w:p>
       <w:pPr>
@@ -2675,12 +2666,12 @@
           <w:szCs w:val="28"/>
         </w:rPr>
       </w:pPr>
-      <w:bookmarkStart w:id="16" w:name="2_3"/>
-      <w:bookmarkStart w:id="17" w:name="sub51056_2_3"/>
-      <w:bookmarkStart w:id="18" w:name="第3章"/>
+      <w:bookmarkStart w:id="15" w:name="2_3"/>
+      <w:bookmarkStart w:id="16" w:name="sub51056_2_3"/>
+      <w:bookmarkStart w:id="17" w:name="第3章"/>
+      <w:bookmarkEnd w:id="15"/>
       <w:bookmarkEnd w:id="16"/>
       <w:bookmarkEnd w:id="17"/>
-      <w:bookmarkEnd w:id="18"/>
       <w:r>
         <w:rPr>
           <w:sz w:val="28"/>
@@ -2833,11 +2824,11 @@
           </mc:Choice>
           <mc:Fallback>
             <w:pict>
-              <v:shapetype id="_x0000_t202" coordsize="21600,21600" o:spt="202" path="m,l,21600r21600,l21600,xe">
+              <v:shapetype w14:anchorId="5CED60AD" id="_x0000_t202" coordsize="21600,21600" o:spt="202" path="m0,0l0,21600,21600,21600,21600,0xe">
                 <v:stroke joinstyle="miter"/>
                 <v:path gradientshapeok="t" o:connecttype="rect"/>
               </v:shapetype>
-              <v:shape id="文本框 2" o:spid="_x0000_s1027" type="#_x0000_t202" style="position:absolute;left:0;text-align:left;margin-left:168.2pt;margin-top:28.7pt;width:105.5pt;height:27.15pt;z-index:251661312;visibility:visible;mso-wrap-style:square;mso-width-percent:0;mso-height-percent:0;mso-wrap-distance-left:9pt;mso-wrap-distance-top:0;mso-wrap-distance-right:9pt;mso-wrap-distance-bottom:0;mso-position-horizontal:absolute;mso-position-horizontal-relative:text;mso-position-vertical:absolute;mso-position-vertical-relative:text;mso-width-percent:0;mso-height-percent:0;mso-width-relative:margin;mso-height-relative:margin;v-text-anchor:middle" o:gfxdata="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" strokecolor="black [3213]">
+              <v:shape id="文本框 2" o:spid="_x0000_s1027" type="#_x0000_t202" style="position:absolute;left:0;text-align:left;margin-left:168.2pt;margin-top:28.7pt;width:105.5pt;height:27.15pt;z-index:251661312;visibility:visible;mso-wrap-style:square;mso-width-percent:0;mso-height-percent:0;mso-wrap-distance-left:9pt;mso-wrap-distance-top:0;mso-wrap-distance-right:9pt;mso-wrap-distance-bottom:0;mso-position-horizontal:absolute;mso-position-horizontal-relative:text;mso-position-vertical:absolute;mso-position-vertical-relative:text;mso-width-percent:0;mso-height-percent:0;mso-width-relative:margin;mso-height-relative:margin;v-text-anchor:middle" o:gfxdata="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" strokecolor="black [3213]">
                 <v:textbox>
                   <w:txbxContent>
                     <w:p>
@@ -2866,6 +2857,7 @@
           </mc:Fallback>
         </mc:AlternateContent>
       </w:r>
+      <w:commentRangeStart w:id="18"/>
       <w:r>
         <w:rPr>
           <w:noProof/>
@@ -2955,6 +2947,13 @@
             </w:pict>
           </mc:Fallback>
         </mc:AlternateContent>
+      </w:r>
+      <w:commentRangeEnd w:id="18"/>
+      <w:r>
+        <w:rPr>
+          <w:rStyle w:val="af4"/>
+        </w:rPr>
+        <w:commentReference w:id="18"/>
       </w:r>
     </w:p>
     <w:p>
@@ -3146,7 +3145,7 @@
           </mc:Choice>
           <mc:Fallback>
             <w:pict>
-              <v:shape id="_x0000_s1028" type="#_x0000_t202" style="position:absolute;left:0;text-align:left;margin-left:168pt;margin-top:8.2pt;width:105.5pt;height:27.15pt;z-index:251663360;visibility:visible;mso-wrap-style:square;mso-width-percent:0;mso-height-percent:0;mso-wrap-distance-left:9pt;mso-wrap-distance-top:0;mso-wrap-distance-right:9pt;mso-wrap-distance-bottom:0;mso-position-horizontal:absolute;mso-position-horizontal-relative:text;mso-position-vertical:absolute;mso-position-vertical-relative:text;mso-width-percent:0;mso-height-percent:0;mso-width-relative:margin;mso-height-relative:margin;v-text-anchor:middle" o:gfxdata="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" strokecolor="black [3213]">
+              <v:shape w14:anchorId="56F3FA33" id="_x0000_s1028" type="#_x0000_t202" style="position:absolute;left:0;text-align:left;margin-left:168pt;margin-top:8.2pt;width:105.5pt;height:27.15pt;z-index:251663360;visibility:visible;mso-wrap-style:square;mso-width-percent:0;mso-height-percent:0;mso-wrap-distance-left:9pt;mso-wrap-distance-top:0;mso-wrap-distance-right:9pt;mso-wrap-distance-bottom:0;mso-position-horizontal:absolute;mso-position-horizontal-relative:text;mso-position-vertical:absolute;mso-position-vertical-relative:text;mso-width-percent:0;mso-height-percent:0;mso-width-relative:margin;mso-height-relative:margin;v-text-anchor:middle" o:gfxdata="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" strokecolor="black [3213]">
                 <v:textbox>
                   <w:txbxContent>
                     <w:p>
@@ -4264,7 +4263,7 @@
           </mc:Choice>
           <mc:Fallback>
             <w:pict>
-              <v:shape id="_x0000_s1029" type="#_x0000_t202" style="position:absolute;left:0;text-align:left;margin-left:377.75pt;margin-top:7.8pt;width:35.4pt;height:47.1pt;z-index:251673600;visibility:visible;mso-wrap-style:square;mso-width-percent:0;mso-height-percent:0;mso-wrap-distance-left:9pt;mso-wrap-distance-top:0;mso-wrap-distance-right:9pt;mso-wrap-distance-bottom:0;mso-position-horizontal:absolute;mso-position-horizontal-relative:text;mso-position-vertical:absolute;mso-position-vertical-relative:text;mso-width-percent:0;mso-height-percent:0;mso-width-relative:margin;mso-height-relative:margin;v-text-anchor:middle" o:gfxdata="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" strokecolor="black [3213]">
+              <v:shape w14:anchorId="5F5CE53E" id="_x0000_s1029" type="#_x0000_t202" style="position:absolute;left:0;text-align:left;margin-left:377.75pt;margin-top:7.8pt;width:35.4pt;height:47.1pt;z-index:251673600;visibility:visible;mso-wrap-style:square;mso-width-percent:0;mso-height-percent:0;mso-wrap-distance-left:9pt;mso-wrap-distance-top:0;mso-wrap-distance-right:9pt;mso-wrap-distance-bottom:0;mso-position-horizontal:absolute;mso-position-horizontal-relative:text;mso-position-vertical:absolute;mso-position-vertical-relative:text;mso-width-percent:0;mso-height-percent:0;mso-width-relative:margin;mso-height-relative:margin;v-text-anchor:middle" o:gfxdata="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" strokecolor="black [3213]">
                 <v:textbox>
                   <w:txbxContent>
                     <w:p>
@@ -4421,7 +4420,7 @@
           </mc:Choice>
           <mc:Fallback>
             <w:pict>
-              <v:shape id="_x0000_s1030" type="#_x0000_t202" style="position:absolute;left:0;text-align:left;margin-left:288.85pt;margin-top:7.8pt;width:35.4pt;height:47.1pt;z-index:251672576;visibility:visible;mso-wrap-style:square;mso-width-percent:0;mso-height-percent:0;mso-wrap-distance-left:9pt;mso-wrap-distance-top:0;mso-wrap-distance-right:9pt;mso-wrap-distance-bottom:0;mso-position-horizontal:absolute;mso-position-horizontal-relative:text;mso-position-vertical:absolute;mso-position-vertical-relative:text;mso-width-percent:0;mso-height-percent:0;mso-width-relative:margin;mso-height-relative:margin;v-text-anchor:middle" o:gfxdata="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" strokecolor="black [3213]">
+              <v:shape w14:anchorId="0E0B251A" id="_x0000_s1030" type="#_x0000_t202" style="position:absolute;left:0;text-align:left;margin-left:288.85pt;margin-top:7.8pt;width:35.4pt;height:47.1pt;z-index:251672576;visibility:visible;mso-wrap-style:square;mso-width-percent:0;mso-height-percent:0;mso-wrap-distance-left:9pt;mso-wrap-distance-top:0;mso-wrap-distance-right:9pt;mso-wrap-distance-bottom:0;mso-position-horizontal:absolute;mso-position-horizontal-relative:text;mso-position-vertical:absolute;mso-position-vertical-relative:text;mso-width-percent:0;mso-height-percent:0;mso-width-relative:margin;mso-height-relative:margin;v-text-anchor:middle" o:gfxdata="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" strokecolor="black [3213]">
                 <v:textbox>
                   <w:txbxContent>
                     <w:p>
@@ -4578,7 +4577,7 @@
           </mc:Choice>
           <mc:Fallback>
             <w:pict>
-              <v:shape id="_x0000_s1031" type="#_x0000_t202" style="position:absolute;left:0;text-align:left;margin-left:201.9pt;margin-top:7.85pt;width:35.4pt;height:47.1pt;z-index:251671552;visibility:visible;mso-wrap-style:square;mso-width-percent:0;mso-height-percent:0;mso-wrap-distance-left:9pt;mso-wrap-distance-top:0;mso-wrap-distance-right:9pt;mso-wrap-distance-bottom:0;mso-position-horizontal:absolute;mso-position-horizontal-relative:text;mso-position-vertical:absolute;mso-position-vertical-relative:text;mso-width-percent:0;mso-height-percent:0;mso-width-relative:margin;mso-height-relative:margin;v-text-anchor:middle" o:gfxdata="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" strokecolor="black [3213]">
+              <v:shape w14:anchorId="4650AC72" id="_x0000_s1031" type="#_x0000_t202" style="position:absolute;left:0;text-align:left;margin-left:201.9pt;margin-top:7.85pt;width:35.4pt;height:47.1pt;z-index:251671552;visibility:visible;mso-wrap-style:square;mso-width-percent:0;mso-height-percent:0;mso-wrap-distance-left:9pt;mso-wrap-distance-top:0;mso-wrap-distance-right:9pt;mso-wrap-distance-bottom:0;mso-position-horizontal:absolute;mso-position-horizontal-relative:text;mso-position-vertical:absolute;mso-position-vertical-relative:text;mso-width-percent:0;mso-height-percent:0;mso-width-relative:margin;mso-height-relative:margin;v-text-anchor:middle" o:gfxdata="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" strokecolor="black [3213]">
                 <v:textbox>
                   <w:txbxContent>
                     <w:p>
@@ -4735,7 +4734,7 @@
           </mc:Choice>
           <mc:Fallback>
             <w:pict>
-              <v:shape id="_x0000_s1032" type="#_x0000_t202" style="position:absolute;left:0;text-align:left;margin-left:113.5pt;margin-top:7.95pt;width:35.4pt;height:47.1pt;z-index:251670528;visibility:visible;mso-wrap-style:square;mso-width-percent:0;mso-height-percent:0;mso-wrap-distance-left:9pt;mso-wrap-distance-top:0;mso-wrap-distance-right:9pt;mso-wrap-distance-bottom:0;mso-position-horizontal:absolute;mso-position-horizontal-relative:text;mso-position-vertical:absolute;mso-position-vertical-relative:text;mso-width-percent:0;mso-height-percent:0;mso-width-relative:margin;mso-height-relative:margin;v-text-anchor:middle" o:gfxdata="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" strokecolor="black [3213]">
+              <v:shape w14:anchorId="7D959BDC" id="_x0000_s1032" type="#_x0000_t202" style="position:absolute;left:0;text-align:left;margin-left:113.5pt;margin-top:7.95pt;width:35.4pt;height:47.1pt;z-index:251670528;visibility:visible;mso-wrap-style:square;mso-width-percent:0;mso-height-percent:0;mso-wrap-distance-left:9pt;mso-wrap-distance-top:0;mso-wrap-distance-right:9pt;mso-wrap-distance-bottom:0;mso-position-horizontal:absolute;mso-position-horizontal-relative:text;mso-position-vertical:absolute;mso-position-vertical-relative:text;mso-width-percent:0;mso-height-percent:0;mso-width-relative:margin;mso-height-relative:margin;v-text-anchor:middle" o:gfxdata="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" strokecolor="black [3213]">
                 <v:textbox>
                   <w:txbxContent>
                     <w:p>
@@ -4892,7 +4891,7 @@
           </mc:Choice>
           <mc:Fallback>
             <w:pict>
-              <v:shape id="_x0000_s1033" type="#_x0000_t202" style="position:absolute;left:0;text-align:left;margin-left:26.85pt;margin-top:7.4pt;width:35.4pt;height:47.1pt;z-index:251669504;visibility:visible;mso-wrap-style:square;mso-width-percent:0;mso-height-percent:0;mso-wrap-distance-left:9pt;mso-wrap-distance-top:0;mso-wrap-distance-right:9pt;mso-wrap-distance-bottom:0;mso-position-horizontal:absolute;mso-position-horizontal-relative:text;mso-position-vertical:absolute;mso-position-vertical-relative:text;mso-width-percent:0;mso-height-percent:0;mso-width-relative:margin;mso-height-relative:margin;v-text-anchor:middle" o:gfxdata="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" strokecolor="black [3213]">
+              <v:shape w14:anchorId="02043695" id="_x0000_s1033" type="#_x0000_t202" style="position:absolute;left:0;text-align:left;margin-left:26.85pt;margin-top:7.4pt;width:35.4pt;height:47.1pt;z-index:251669504;visibility:visible;mso-wrap-style:square;mso-width-percent:0;mso-height-percent:0;mso-wrap-distance-left:9pt;mso-wrap-distance-top:0;mso-wrap-distance-right:9pt;mso-wrap-distance-bottom:0;mso-position-horizontal:absolute;mso-position-horizontal-relative:text;mso-position-vertical:absolute;mso-position-vertical-relative:text;mso-width-percent:0;mso-height-percent:0;mso-width-relative:margin;mso-height-relative:margin;v-text-anchor:middle" o:gfxdata="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" strokecolor="black [3213]">
                 <v:textbox>
                   <w:txbxContent>
                     <w:p>
@@ -5067,7 +5066,7 @@
           </mc:Choice>
           <mc:Fallback>
             <w:pict>
-              <v:shape id="_x0000_s1034" type="#_x0000_t202" style="position:absolute;left:0;text-align:left;margin-left:428.45pt;margin-top:7.6pt;width:35.4pt;height:47.1pt;z-index:251693056;visibility:visible;mso-wrap-style:square;mso-width-percent:0;mso-height-percent:0;mso-wrap-distance-left:9pt;mso-wrap-distance-top:0;mso-wrap-distance-right:9pt;mso-wrap-distance-bottom:0;mso-position-horizontal:absolute;mso-position-horizontal-relative:text;mso-position-vertical:absolute;mso-position-vertical-relative:text;mso-width-percent:0;mso-height-percent:0;mso-width-relative:margin;mso-height-relative:margin;v-text-anchor:middle" o:gfxdata="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" strokecolor="black [3213]">
+              <v:shape w14:anchorId="26A66AE1" id="_x0000_s1034" type="#_x0000_t202" style="position:absolute;left:0;text-align:left;margin-left:428.45pt;margin-top:7.6pt;width:35.4pt;height:47.1pt;z-index:251693056;visibility:visible;mso-wrap-style:square;mso-width-percent:0;mso-height-percent:0;mso-wrap-distance-left:9pt;mso-wrap-distance-top:0;mso-wrap-distance-right:9pt;mso-wrap-distance-bottom:0;mso-position-horizontal:absolute;mso-position-horizontal-relative:text;mso-position-vertical:absolute;mso-position-vertical-relative:text;mso-width-percent:0;mso-height-percent:0;mso-width-relative:margin;mso-height-relative:margin;v-text-anchor:middle" o:gfxdata="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" strokecolor="black [3213]">
                 <v:textbox>
                   <w:txbxContent>
                     <w:p>
@@ -5222,7 +5221,7 @@
           </mc:Choice>
           <mc:Fallback>
             <w:pict>
-              <v:shape id="_x0000_s1035" type="#_x0000_t202" style="position:absolute;left:0;text-align:left;margin-left:332.8pt;margin-top:7.8pt;width:35.4pt;height:47.1pt;z-index:251685888;visibility:visible;mso-wrap-style:square;mso-width-percent:0;mso-height-percent:0;mso-wrap-distance-left:9pt;mso-wrap-distance-top:0;mso-wrap-distance-right:9pt;mso-wrap-distance-bottom:0;mso-position-horizontal:absolute;mso-position-horizontal-relative:text;mso-position-vertical:absolute;mso-position-vertical-relative:text;mso-width-percent:0;mso-height-percent:0;mso-width-relative:margin;mso-height-relative:margin;v-text-anchor:middle" o:gfxdata="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" strokecolor="black [3213]">
+              <v:shape w14:anchorId="2CE9C42F" id="_x0000_s1035" type="#_x0000_t202" style="position:absolute;left:0;text-align:left;margin-left:332.8pt;margin-top:7.8pt;width:35.4pt;height:47.1pt;z-index:251685888;visibility:visible;mso-wrap-style:square;mso-width-percent:0;mso-height-percent:0;mso-wrap-distance-left:9pt;mso-wrap-distance-top:0;mso-wrap-distance-right:9pt;mso-wrap-distance-bottom:0;mso-position-horizontal:absolute;mso-position-horizontal-relative:text;mso-position-vertical:absolute;mso-position-vertical-relative:text;mso-width-percent:0;mso-height-percent:0;mso-width-relative:margin;mso-height-relative:margin;v-text-anchor:middle" o:gfxdata="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" strokecolor="black [3213]">
                 <v:textbox>
                   <w:txbxContent>
                     <w:p>
@@ -5377,7 +5376,7 @@
           </mc:Choice>
           <mc:Fallback>
             <w:pict>
-              <v:shape id="_x0000_s1036" type="#_x0000_t202" style="position:absolute;left:0;text-align:left;margin-left:246.7pt;margin-top:7.8pt;width:35.4pt;height:47.1pt;z-index:251684864;visibility:visible;mso-wrap-style:square;mso-width-percent:0;mso-height-percent:0;mso-wrap-distance-left:9pt;mso-wrap-distance-top:0;mso-wrap-distance-right:9pt;mso-wrap-distance-bottom:0;mso-position-horizontal:absolute;mso-position-horizontal-relative:text;mso-position-vertical:absolute;mso-position-vertical-relative:text;mso-width-percent:0;mso-height-percent:0;mso-width-relative:margin;mso-height-relative:margin;v-text-anchor:middle" o:gfxdata="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" strokecolor="black [3213]">
+              <v:shape w14:anchorId="78C02EDA" id="_x0000_s1036" type="#_x0000_t202" style="position:absolute;left:0;text-align:left;margin-left:246.7pt;margin-top:7.8pt;width:35.4pt;height:47.1pt;z-index:251684864;visibility:visible;mso-wrap-style:square;mso-width-percent:0;mso-height-percent:0;mso-wrap-distance-left:9pt;mso-wrap-distance-top:0;mso-wrap-distance-right:9pt;mso-wrap-distance-bottom:0;mso-position-horizontal:absolute;mso-position-horizontal-relative:text;mso-position-vertical:absolute;mso-position-vertical-relative:text;mso-width-percent:0;mso-height-percent:0;mso-width-relative:margin;mso-height-relative:margin;v-text-anchor:middle" o:gfxdata="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" strokecolor="black [3213]">
                 <v:textbox>
                   <w:txbxContent>
                     <w:p>
@@ -5532,7 +5531,7 @@
           </mc:Choice>
           <mc:Fallback>
             <w:pict>
-              <v:shape id="_x0000_s1037" type="#_x0000_t202" style="position:absolute;left:0;text-align:left;margin-left:157.55pt;margin-top:7.85pt;width:35.4pt;height:47.1pt;z-index:251683840;visibility:visible;mso-wrap-style:square;mso-width-percent:0;mso-height-percent:0;mso-wrap-distance-left:9pt;mso-wrap-distance-top:0;mso-wrap-distance-right:9pt;mso-wrap-distance-bottom:0;mso-position-horizontal:absolute;mso-position-horizontal-relative:text;mso-position-vertical:absolute;mso-position-vertical-relative:text;mso-width-percent:0;mso-height-percent:0;mso-width-relative:margin;mso-height-relative:margin;v-text-anchor:middle" o:gfxdata="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" strokecolor="black [3213]">
+              <v:shape w14:anchorId="4379A89D" id="_x0000_s1037" type="#_x0000_t202" style="position:absolute;left:0;text-align:left;margin-left:157.55pt;margin-top:7.85pt;width:35.4pt;height:47.1pt;z-index:251683840;visibility:visible;mso-wrap-style:square;mso-width-percent:0;mso-height-percent:0;mso-wrap-distance-left:9pt;mso-wrap-distance-top:0;mso-wrap-distance-right:9pt;mso-wrap-distance-bottom:0;mso-position-horizontal:absolute;mso-position-horizontal-relative:text;mso-position-vertical:absolute;mso-position-vertical-relative:text;mso-width-percent:0;mso-height-percent:0;mso-width-relative:margin;mso-height-relative:margin;v-text-anchor:middle" o:gfxdata="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" strokecolor="black [3213]">
                 <v:textbox>
                   <w:txbxContent>
                     <w:p>
@@ -5687,7 +5686,7 @@
           </mc:Choice>
           <mc:Fallback>
             <w:pict>
-              <v:shape id="_x0000_s1038" type="#_x0000_t202" style="position:absolute;left:0;text-align:left;margin-left:69.65pt;margin-top:7.85pt;width:35.4pt;height:47.1pt;z-index:251682816;visibility:visible;mso-wrap-style:square;mso-width-percent:0;mso-height-percent:0;mso-wrap-distance-left:9pt;mso-wrap-distance-top:0;mso-wrap-distance-right:9pt;mso-wrap-distance-bottom:0;mso-position-horizontal:absolute;mso-position-horizontal-relative:text;mso-position-vertical:absolute;mso-position-vertical-relative:text;mso-width-percent:0;mso-height-percent:0;mso-width-relative:margin;mso-height-relative:margin;v-text-anchor:middle" o:gfxdata="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" strokecolor="black [3213]">
+              <v:shape w14:anchorId="01FB6200" id="_x0000_s1038" type="#_x0000_t202" style="position:absolute;left:0;text-align:left;margin-left:69.65pt;margin-top:7.85pt;width:35.4pt;height:47.1pt;z-index:251682816;visibility:visible;mso-wrap-style:square;mso-width-percent:0;mso-height-percent:0;mso-wrap-distance-left:9pt;mso-wrap-distance-top:0;mso-wrap-distance-right:9pt;mso-wrap-distance-bottom:0;mso-position-horizontal:absolute;mso-position-horizontal-relative:text;mso-position-vertical:absolute;mso-position-vertical-relative:text;mso-width-percent:0;mso-height-percent:0;mso-width-relative:margin;mso-height-relative:margin;v-text-anchor:middle" o:gfxdata="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" strokecolor="black [3213]">
                 <v:textbox>
                   <w:txbxContent>
                     <w:p>
@@ -5842,7 +5841,7 @@
           </mc:Choice>
           <mc:Fallback>
             <w:pict>
-              <v:shape id="_x0000_s1039" type="#_x0000_t202" style="position:absolute;left:0;text-align:left;margin-left:-28.55pt;margin-top:5.1pt;width:35.4pt;height:47.1pt;z-index:251681792;visibility:visible;mso-wrap-style:square;mso-width-percent:0;mso-height-percent:0;mso-wrap-distance-left:9pt;mso-wrap-distance-top:0;mso-wrap-distance-right:9pt;mso-wrap-distance-bottom:0;mso-position-horizontal:absolute;mso-position-horizontal-relative:text;mso-position-vertical:absolute;mso-position-vertical-relative:text;mso-width-percent:0;mso-height-percent:0;mso-width-relative:margin;mso-height-relative:margin;v-text-anchor:middle" o:gfxdata="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" strokecolor="black [3213]">
+              <v:shape w14:anchorId="11FA362D" id="_x0000_s1039" type="#_x0000_t202" style="position:absolute;left:0;text-align:left;margin-left:-28.55pt;margin-top:5.1pt;width:35.4pt;height:47.1pt;z-index:251681792;visibility:visible;mso-wrap-style:square;mso-width-percent:0;mso-height-percent:0;mso-wrap-distance-left:9pt;mso-wrap-distance-top:0;mso-wrap-distance-right:9pt;mso-wrap-distance-bottom:0;mso-position-horizontal:absolute;mso-position-horizontal-relative:text;mso-position-vertical:absolute;mso-position-vertical-relative:text;mso-width-percent:0;mso-height-percent:0;mso-width-relative:margin;mso-height-relative:margin;v-text-anchor:middle" o:gfxdata="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" strokecolor="black [3213]">
                 <v:textbox>
                   <w:txbxContent>
                     <w:p>
@@ -5927,12 +5926,20 @@
         </w:rPr>
         <w:t>（一）</w:t>
       </w:r>
+      <w:commentRangeStart w:id="19"/>
       <w:r>
         <w:rPr>
           <w:sz w:val="28"/>
           <w:szCs w:val="28"/>
         </w:rPr>
         <w:t>秘书处</w:t>
+      </w:r>
+      <w:commentRangeEnd w:id="19"/>
+      <w:r>
+        <w:rPr>
+          <w:rStyle w:val="af4"/>
+        </w:rPr>
+        <w:commentReference w:id="19"/>
       </w:r>
     </w:p>
     <w:p>
@@ -6113,7 +6120,22 @@
           <w:sz w:val="28"/>
           <w:szCs w:val="28"/>
         </w:rPr>
-        <w:t>子班</w:t>
+        <w:t>子</w:t>
+      </w:r>
+      <w:commentRangeStart w:id="20"/>
+      <w:r>
+        <w:rPr>
+          <w:sz w:val="28"/>
+          <w:szCs w:val="28"/>
+        </w:rPr>
+        <w:t>班</w:t>
+      </w:r>
+      <w:commentRangeEnd w:id="20"/>
+      <w:r>
+        <w:rPr>
+          <w:rStyle w:val="af4"/>
+        </w:rPr>
+        <w:commentReference w:id="20"/>
       </w:r>
     </w:p>
     <w:p>
@@ -6246,12 +6268,20 @@
         </w:rPr>
         <w:t>（三）</w:t>
       </w:r>
+      <w:commentRangeStart w:id="21"/>
       <w:r>
         <w:rPr>
           <w:sz w:val="28"/>
           <w:szCs w:val="28"/>
         </w:rPr>
         <w:t>圈子</w:t>
+      </w:r>
+      <w:commentRangeEnd w:id="21"/>
+      <w:r>
+        <w:rPr>
+          <w:rStyle w:val="af4"/>
+        </w:rPr>
+        <w:commentReference w:id="21"/>
       </w:r>
     </w:p>
     <w:p>
@@ -6269,7 +6299,17 @@
           <w:sz w:val="28"/>
           <w:szCs w:val="28"/>
         </w:rPr>
-        <w:t>秘书处下不建立任何常设机构，全部活动以“圈子”为载体展开，</w:t>
+        <w:t>秘书处下不建立任何常设机构，全部活动以“圈子”为载体展</w:t>
+      </w:r>
+      <w:bookmarkStart w:id="22" w:name="_GoBack"/>
+      <w:bookmarkEnd w:id="22"/>
+      <w:r>
+        <w:rPr>
+          <w:rFonts w:hint="eastAsia"/>
+          <w:sz w:val="28"/>
+          <w:szCs w:val="28"/>
+        </w:rPr>
+        <w:t>开，</w:t>
       </w:r>
       <w:r>
         <w:rPr>
@@ -7313,14 +7353,14 @@
       <w:pPr>
         <w:pStyle w:val="1"/>
       </w:pPr>
-      <w:bookmarkStart w:id="19" w:name="_Toc492180898"/>
+      <w:bookmarkStart w:id="23" w:name="_Toc492180898"/>
       <w:r>
         <w:rPr>
           <w:rFonts w:hint="eastAsia"/>
         </w:rPr>
         <w:t>流程及规范</w:t>
       </w:r>
-      <w:bookmarkEnd w:id="19"/>
+      <w:bookmarkEnd w:id="23"/>
     </w:p>
     <w:p>
       <w:pPr>
@@ -7361,6 +7401,7 @@
         </w:rPr>
         <w:t>（一）</w:t>
       </w:r>
+      <w:commentRangeStart w:id="24"/>
       <w:r>
         <w:rPr>
           <w:rFonts w:hint="eastAsia"/>
@@ -7368,6 +7409,13 @@
           <w:szCs w:val="28"/>
         </w:rPr>
         <w:t>班级会议由班长或其授权人员召集，并由召集人主持。</w:t>
+      </w:r>
+      <w:commentRangeEnd w:id="24"/>
+      <w:r>
+        <w:rPr>
+          <w:rStyle w:val="af4"/>
+        </w:rPr>
+        <w:commentReference w:id="24"/>
       </w:r>
     </w:p>
     <w:p>
@@ -7588,6 +7636,7 @@
         </w:rPr>
         <w:t>（二）</w:t>
       </w:r>
+      <w:commentRangeStart w:id="25"/>
       <w:r>
         <w:rPr>
           <w:rFonts w:hint="eastAsia"/>
@@ -7626,7 +7675,22 @@
           <w:sz w:val="28"/>
           <w:szCs w:val="28"/>
         </w:rPr>
-        <w:t>，并负责宪章在班内实际执行的日常监督。</w:t>
+        <w:t>，并负责宪章在班内实际执行的日常监督</w:t>
+      </w:r>
+      <w:commentRangeEnd w:id="25"/>
+      <w:r>
+        <w:rPr>
+          <w:rStyle w:val="af4"/>
+        </w:rPr>
+        <w:commentReference w:id="25"/>
+      </w:r>
+      <w:r>
+        <w:rPr>
+          <w:rFonts w:hint="eastAsia"/>
+          <w:sz w:val="28"/>
+          <w:szCs w:val="28"/>
+        </w:rPr>
+        <w:t>。</w:t>
       </w:r>
     </w:p>
     <w:p>
@@ -8860,6 +8924,7 @@
         </w:rPr>
         <w:t>1.</w:t>
       </w:r>
+      <w:commentRangeStart w:id="26"/>
       <w:r>
         <w:rPr>
           <w:rFonts w:hint="eastAsia"/>
@@ -8867,6 +8932,13 @@
           <w:szCs w:val="28"/>
         </w:rPr>
         <w:t>班级成员自荐，经秘书处审批通过成为圈子领导者；</w:t>
+      </w:r>
+      <w:commentRangeEnd w:id="26"/>
+      <w:r>
+        <w:rPr>
+          <w:rStyle w:val="af4"/>
+        </w:rPr>
+        <w:commentReference w:id="26"/>
       </w:r>
     </w:p>
     <w:p>
@@ -8962,6 +9034,7 @@
         </w:rPr>
         <w:t>1.</w:t>
       </w:r>
+      <w:commentRangeStart w:id="27"/>
       <w:r>
         <w:rPr>
           <w:rFonts w:hint="eastAsia"/>
@@ -8998,6 +9071,64 @@
         <w:t>领域范围包括：圈子的可以完全控制或者有权调度的班内事物；</w:t>
       </w:r>
     </w:p>
+    <w:commentRangeEnd w:id="27"/>
+    <w:p>
+      <w:pPr>
+        <w:spacing w:line="360" w:lineRule="auto"/>
+        <w:ind w:firstLineChars="200" w:firstLine="420"/>
+        <w:rPr>
+          <w:sz w:val="28"/>
+          <w:szCs w:val="28"/>
+        </w:rPr>
+      </w:pPr>
+      <w:r>
+        <w:rPr>
+          <w:rStyle w:val="af4"/>
+        </w:rPr>
+        <w:commentReference w:id="27"/>
+      </w:r>
+      <w:r>
+        <w:rPr>
+          <w:rFonts w:hint="eastAsia"/>
+          <w:sz w:val="28"/>
+          <w:szCs w:val="28"/>
+        </w:rPr>
+        <w:t>3.</w:t>
+      </w:r>
+      <w:r>
+        <w:rPr>
+          <w:rFonts w:hint="eastAsia"/>
+          <w:sz w:val="28"/>
+          <w:szCs w:val="28"/>
+        </w:rPr>
+        <w:t>领域范围在秘书处审批通过后生效。</w:t>
+      </w:r>
+    </w:p>
+    <w:p>
+      <w:pPr>
+        <w:spacing w:line="360" w:lineRule="auto"/>
+        <w:rPr>
+          <w:sz w:val="28"/>
+          <w:szCs w:val="28"/>
+        </w:rPr>
+      </w:pPr>
+      <w:r>
+        <w:rPr>
+          <w:rFonts w:hint="eastAsia"/>
+          <w:sz w:val="28"/>
+          <w:szCs w:val="28"/>
+        </w:rPr>
+        <w:t>（四）</w:t>
+      </w:r>
+      <w:r>
+        <w:rPr>
+          <w:rFonts w:hint="eastAsia"/>
+          <w:sz w:val="28"/>
+          <w:szCs w:val="28"/>
+        </w:rPr>
+        <w:t>圈子的运营</w:t>
+      </w:r>
+    </w:p>
     <w:p>
       <w:pPr>
         <w:spacing w:line="360" w:lineRule="auto"/>
@@ -9013,15 +9144,15 @@
           <w:sz w:val="28"/>
           <w:szCs w:val="28"/>
         </w:rPr>
-        <w:t>3.</w:t>
-      </w:r>
-      <w:r>
-        <w:rPr>
-          <w:rFonts w:hint="eastAsia"/>
-          <w:sz w:val="28"/>
-          <w:szCs w:val="28"/>
-        </w:rPr>
-        <w:t>领域范围在秘书处审批通过后生效。</w:t>
+        <w:t>圈子由内部成员完全自治，在不超过圈子自身领域范围的情况下，秘书处无权干涉圈子的运营</w:t>
+      </w:r>
+      <w:r>
+        <w:rPr>
+          <w:rFonts w:hint="eastAsia"/>
+          <w:sz w:val="28"/>
+          <w:szCs w:val="28"/>
+        </w:rPr>
+        <w:t>。</w:t>
       </w:r>
     </w:p>
     <w:p>
@@ -9038,15 +9169,31 @@
           <w:sz w:val="28"/>
           <w:szCs w:val="28"/>
         </w:rPr>
-        <w:t>（四）</w:t>
-      </w:r>
-      <w:r>
-        <w:rPr>
-          <w:rFonts w:hint="eastAsia"/>
-          <w:sz w:val="28"/>
-          <w:szCs w:val="28"/>
-        </w:rPr>
-        <w:t>圈子的运营</w:t>
+        <w:t>（五）</w:t>
+      </w:r>
+      <w:r>
+        <w:rPr>
+          <w:rFonts w:hint="eastAsia"/>
+          <w:sz w:val="28"/>
+          <w:szCs w:val="28"/>
+        </w:rPr>
+        <w:t>活动回顾</w:t>
+      </w:r>
+      <w:r>
+        <w:rPr>
+          <w:rFonts w:hint="eastAsia"/>
+          <w:sz w:val="28"/>
+          <w:szCs w:val="28"/>
+        </w:rPr>
+        <w:t>与圈子</w:t>
+      </w:r>
+      <w:r>
+        <w:rPr>
+          <w:rFonts w:hint="eastAsia"/>
+          <w:sz w:val="28"/>
+          <w:szCs w:val="28"/>
+        </w:rPr>
+        <w:t>关闭</w:t>
       </w:r>
     </w:p>
     <w:p>
@@ -9054,66 +9201,26 @@
         <w:spacing w:line="360" w:lineRule="auto"/>
         <w:ind w:firstLineChars="200" w:firstLine="560"/>
         <w:rPr>
-          <w:sz w:val="28"/>
-          <w:szCs w:val="28"/>
-        </w:rPr>
-      </w:pPr>
-      <w:r>
-        <w:rPr>
-          <w:rFonts w:hint="eastAsia"/>
-          <w:sz w:val="28"/>
-          <w:szCs w:val="28"/>
-        </w:rPr>
-        <w:t>圈子由内部成员完全自治，在不超过圈子自身领域范围的情况下，秘书处无权干涉圈子的运营</w:t>
-      </w:r>
-      <w:r>
-        <w:rPr>
-          <w:rFonts w:hint="eastAsia"/>
-          <w:sz w:val="28"/>
-          <w:szCs w:val="28"/>
-        </w:rPr>
-        <w:t>。</w:t>
-      </w:r>
-    </w:p>
-    <w:p>
-      <w:pPr>
-        <w:spacing w:line="360" w:lineRule="auto"/>
-        <w:rPr>
-          <w:sz w:val="28"/>
-          <w:szCs w:val="28"/>
-        </w:rPr>
-      </w:pPr>
-      <w:r>
-        <w:rPr>
-          <w:rFonts w:hint="eastAsia"/>
-          <w:sz w:val="28"/>
-          <w:szCs w:val="28"/>
-        </w:rPr>
-        <w:t>（五）</w:t>
-      </w:r>
-      <w:r>
-        <w:rPr>
-          <w:rFonts w:hint="eastAsia"/>
-          <w:sz w:val="28"/>
-          <w:szCs w:val="28"/>
-        </w:rPr>
-        <w:t>活动回顾</w:t>
-      </w:r>
-      <w:r>
-        <w:rPr>
-          <w:rFonts w:hint="eastAsia"/>
-          <w:sz w:val="28"/>
-          <w:szCs w:val="28"/>
-        </w:rPr>
-        <w:t>与圈子</w:t>
-      </w:r>
-      <w:r>
-        <w:rPr>
-          <w:rFonts w:hint="eastAsia"/>
-          <w:sz w:val="28"/>
-          <w:szCs w:val="28"/>
-        </w:rPr>
-        <w:t>关闭</w:t>
+          <w:rFonts w:hint="eastAsia"/>
+          <w:sz w:val="28"/>
+          <w:szCs w:val="28"/>
+        </w:rPr>
+      </w:pPr>
+      <w:r>
+        <w:rPr>
+          <w:rFonts w:hint="eastAsia"/>
+          <w:sz w:val="28"/>
+          <w:szCs w:val="28"/>
+        </w:rPr>
+        <w:t>1.</w:t>
+      </w:r>
+      <w:r>
+        <w:rPr>
+          <w:rFonts w:hint="eastAsia"/>
+          <w:sz w:val="28"/>
+          <w:szCs w:val="28"/>
+        </w:rPr>
+        <w:t>圈子领导者有权向秘书处发起圈子关闭申请；</w:t>
       </w:r>
     </w:p>
     <w:p>
@@ -9131,32 +9238,6 @@
           <w:sz w:val="28"/>
           <w:szCs w:val="28"/>
         </w:rPr>
-        <w:t>1.</w:t>
-      </w:r>
-      <w:r>
-        <w:rPr>
-          <w:rFonts w:hint="eastAsia"/>
-          <w:sz w:val="28"/>
-          <w:szCs w:val="28"/>
-        </w:rPr>
-        <w:t>圈子领导者有权向秘书处发起圈子关闭申请；</w:t>
-      </w:r>
-    </w:p>
-    <w:p>
-      <w:pPr>
-        <w:spacing w:line="360" w:lineRule="auto"/>
-        <w:ind w:firstLineChars="200" w:firstLine="560"/>
-        <w:rPr>
-          <w:sz w:val="28"/>
-          <w:szCs w:val="28"/>
-        </w:rPr>
-      </w:pPr>
-      <w:r>
-        <w:rPr>
-          <w:rFonts w:hint="eastAsia"/>
-          <w:sz w:val="28"/>
-          <w:szCs w:val="28"/>
-        </w:rPr>
         <w:t>2.</w:t>
       </w:r>
       <w:r>
@@ -9165,7 +9246,55 @@
           <w:sz w:val="28"/>
           <w:szCs w:val="28"/>
         </w:rPr>
-        <w:t>秘书处参照宪章在该圈子内部组织公投头确认是否关闭该圈子；</w:t>
+        <w:t>秘书处</w:t>
+      </w:r>
+      <w:commentRangeStart w:id="28"/>
+      <w:r>
+        <w:rPr>
+          <w:rFonts w:hint="eastAsia"/>
+          <w:sz w:val="28"/>
+          <w:szCs w:val="28"/>
+        </w:rPr>
+        <w:t>参照宪章</w:t>
+      </w:r>
+      <w:commentRangeEnd w:id="28"/>
+      <w:r>
+        <w:rPr>
+          <w:rStyle w:val="af4"/>
+        </w:rPr>
+        <w:commentReference w:id="28"/>
+      </w:r>
+      <w:r>
+        <w:rPr>
+          <w:rFonts w:hint="eastAsia"/>
+          <w:sz w:val="28"/>
+          <w:szCs w:val="28"/>
+        </w:rPr>
+        <w:t>在该圈子内部组织公投</w:t>
+      </w:r>
+      <w:commentRangeStart w:id="29"/>
+      <w:r>
+        <w:rPr>
+          <w:rFonts w:hint="eastAsia"/>
+          <w:sz w:val="28"/>
+          <w:szCs w:val="28"/>
+        </w:rPr>
+        <w:t>头</w:t>
+      </w:r>
+      <w:commentRangeEnd w:id="29"/>
+      <w:r>
+        <w:rPr>
+          <w:rStyle w:val="af4"/>
+        </w:rPr>
+        <w:commentReference w:id="29"/>
+      </w:r>
+      <w:r>
+        <w:rPr>
+          <w:rFonts w:hint="eastAsia"/>
+          <w:sz w:val="28"/>
+          <w:szCs w:val="28"/>
+        </w:rPr>
+        <w:t>确认是否关闭该圈子；</w:t>
       </w:r>
     </w:p>
     <w:p>
@@ -9811,20 +9940,20 @@
       <w:pPr>
         <w:pStyle w:val="1"/>
       </w:pPr>
-      <w:bookmarkStart w:id="20" w:name="2_4"/>
-      <w:bookmarkStart w:id="21" w:name="sub51056_2_4"/>
-      <w:bookmarkStart w:id="22" w:name="第4章"/>
-      <w:bookmarkStart w:id="23" w:name="_Toc492180899"/>
-      <w:bookmarkEnd w:id="20"/>
-      <w:bookmarkEnd w:id="21"/>
-      <w:bookmarkEnd w:id="22"/>
+      <w:bookmarkStart w:id="30" w:name="2_4"/>
+      <w:bookmarkStart w:id="31" w:name="sub51056_2_4"/>
+      <w:bookmarkStart w:id="32" w:name="第4章"/>
+      <w:bookmarkStart w:id="33" w:name="_Toc492180899"/>
+      <w:bookmarkEnd w:id="30"/>
+      <w:bookmarkEnd w:id="31"/>
+      <w:bookmarkEnd w:id="32"/>
       <w:r>
         <w:rPr>
           <w:rFonts w:hint="eastAsia"/>
         </w:rPr>
         <w:t>奖惩机制</w:t>
       </w:r>
-      <w:bookmarkEnd w:id="23"/>
+      <w:bookmarkEnd w:id="33"/>
     </w:p>
     <w:p>
       <w:pPr>
@@ -9864,7 +9993,31 @@
           <w:sz w:val="28"/>
           <w:szCs w:val="28"/>
         </w:rPr>
-        <w:t>为增强班级管理的执行力和活跃度，让班级管理更加人性化，采用积分制管理。将积分与各种荣誉及福利挂钩，体现每个成员对组织的贡献。</w:t>
+        <w:t>为增强</w:t>
+      </w:r>
+      <w:commentRangeStart w:id="34"/>
+      <w:r>
+        <w:rPr>
+          <w:rFonts w:hint="eastAsia"/>
+          <w:sz w:val="28"/>
+          <w:szCs w:val="28"/>
+        </w:rPr>
+        <w:t>班级管理的执行力和活跃度</w:t>
+      </w:r>
+      <w:commentRangeEnd w:id="34"/>
+      <w:r>
+        <w:rPr>
+          <w:rStyle w:val="af4"/>
+        </w:rPr>
+        <w:commentReference w:id="34"/>
+      </w:r>
+      <w:r>
+        <w:rPr>
+          <w:rFonts w:hint="eastAsia"/>
+          <w:sz w:val="28"/>
+          <w:szCs w:val="28"/>
+        </w:rPr>
+        <w:t>，让班级管理更加人性化，采用积分制管理。将积分与各种荣誉及福利挂钩，体现每个成员对组织的贡献。</w:t>
       </w:r>
     </w:p>
     <w:p>
@@ -9954,7 +10107,31 @@
           <w:sz w:val="28"/>
           <w:szCs w:val="28"/>
         </w:rPr>
-        <w:t>给予班级年度积分前</w:t>
+        <w:t>给予</w:t>
+      </w:r>
+      <w:commentRangeStart w:id="35"/>
+      <w:r>
+        <w:rPr>
+          <w:rFonts w:hint="eastAsia"/>
+          <w:sz w:val="28"/>
+          <w:szCs w:val="28"/>
+        </w:rPr>
+        <w:t>班级年度</w:t>
+      </w:r>
+      <w:commentRangeEnd w:id="35"/>
+      <w:r>
+        <w:rPr>
+          <w:rStyle w:val="af4"/>
+        </w:rPr>
+        <w:commentReference w:id="35"/>
+      </w:r>
+      <w:r>
+        <w:rPr>
+          <w:rFonts w:hint="eastAsia"/>
+          <w:sz w:val="28"/>
+          <w:szCs w:val="28"/>
+        </w:rPr>
+        <w:t>积分前</w:t>
       </w:r>
       <w:r>
         <w:rPr>
@@ -10046,11 +10223,11 @@
       <w:pPr>
         <w:pStyle w:val="1"/>
       </w:pPr>
-      <w:bookmarkStart w:id="24" w:name="_Toc492180900"/>
+      <w:bookmarkStart w:id="36" w:name="_Toc492180900"/>
       <w:r>
         <w:t>宪章解释权</w:t>
       </w:r>
-      <w:bookmarkEnd w:id="24"/>
+      <w:bookmarkEnd w:id="36"/>
     </w:p>
     <w:p>
       <w:pPr>
@@ -10101,14 +10278,14 @@
       <w:pPr>
         <w:pStyle w:val="1"/>
       </w:pPr>
-      <w:bookmarkStart w:id="25" w:name="_Toc492180901"/>
+      <w:bookmarkStart w:id="37" w:name="_Toc492180901"/>
       <w:r>
         <w:rPr>
           <w:rFonts w:hint="eastAsia"/>
         </w:rPr>
         <w:t>附录</w:t>
       </w:r>
-      <w:bookmarkEnd w:id="25"/>
+      <w:bookmarkEnd w:id="37"/>
     </w:p>
     <w:p>
       <w:pPr>
@@ -10152,12 +10329,12 @@
           <w:szCs w:val="28"/>
         </w:rPr>
       </w:pPr>
-      <w:bookmarkStart w:id="26" w:name="2_5"/>
-      <w:bookmarkStart w:id="27" w:name="sub51056_2_5"/>
-      <w:bookmarkStart w:id="28" w:name="第5章"/>
-      <w:bookmarkEnd w:id="26"/>
-      <w:bookmarkEnd w:id="27"/>
-      <w:bookmarkEnd w:id="28"/>
+      <w:bookmarkStart w:id="38" w:name="2_5"/>
+      <w:bookmarkStart w:id="39" w:name="sub51056_2_5"/>
+      <w:bookmarkStart w:id="40" w:name="第5章"/>
+      <w:bookmarkEnd w:id="38"/>
+      <w:bookmarkEnd w:id="39"/>
+      <w:bookmarkEnd w:id="40"/>
       <w:r>
         <w:rPr>
           <w:rFonts w:hint="eastAsia"/>
@@ -12896,7 +13073,239 @@
       <w:pPr>
         <w:ind w:firstLineChars="200" w:firstLine="560"/>
         <w:rPr>
+          <w:rFonts w:ascii="Arial" w:hAnsi="Arial" w:cs="Arial" w:hint="eastAsia"/>
+          <w:color w:val="333333"/>
+          <w:sz w:val="28"/>
+          <w:szCs w:val="28"/>
+        </w:rPr>
+      </w:pPr>
+    </w:p>
+    <w:p>
+      <w:pPr>
+        <w:pStyle w:val="af2"/>
+        <w:rPr>
+          <w:rFonts w:hint="eastAsia"/>
+        </w:rPr>
+      </w:pPr>
+      <w:r>
+        <w:rPr>
+          <w:rFonts w:hint="eastAsia"/>
+        </w:rPr>
+        <w:t>修订参考文献：</w:t>
+      </w:r>
+    </w:p>
+    <w:p>
+      <w:pPr>
+        <w:ind w:firstLineChars="200" w:firstLine="560"/>
+        <w:rPr>
+          <w:rFonts w:ascii="Arial" w:hAnsi="Arial" w:cs="Arial" w:hint="eastAsia"/>
+          <w:color w:val="333333"/>
+          <w:sz w:val="28"/>
+          <w:szCs w:val="28"/>
+        </w:rPr>
+      </w:pPr>
+      <w:r>
+        <w:rPr>
+          <w:rFonts w:ascii="Arial" w:hAnsi="Arial" w:cs="Arial" w:hint="eastAsia"/>
+          <w:color w:val="333333"/>
+          <w:sz w:val="28"/>
+          <w:szCs w:val="28"/>
+        </w:rPr>
+        <w:t xml:space="preserve">1 </w:t>
+      </w:r>
+      <w:r>
+        <w:rPr>
+          <w:rFonts w:ascii="Arial" w:hAnsi="Arial" w:cs="Arial" w:hint="eastAsia"/>
+          <w:color w:val="333333"/>
+          <w:sz w:val="28"/>
+          <w:szCs w:val="28"/>
+        </w:rPr>
+        <w:t>《和弄制宪章</w:t>
+      </w:r>
+      <w:r>
+        <w:rPr>
+          <w:rFonts w:ascii="Arial" w:hAnsi="Arial" w:cs="Arial" w:hint="eastAsia"/>
+          <w:color w:val="333333"/>
+          <w:sz w:val="28"/>
+          <w:szCs w:val="28"/>
+        </w:rPr>
+        <w:t>v</w:t>
+      </w:r>
+      <w:r>
+        <w:rPr>
           <w:rFonts w:ascii="Arial" w:hAnsi="Arial" w:cs="Arial"/>
+          <w:color w:val="333333"/>
+          <w:sz w:val="28"/>
+          <w:szCs w:val="28"/>
+        </w:rPr>
+        <w:t>4.1</w:t>
+      </w:r>
+      <w:r>
+        <w:rPr>
+          <w:rFonts w:ascii="Arial" w:hAnsi="Arial" w:cs="Arial" w:hint="eastAsia"/>
+          <w:color w:val="333333"/>
+          <w:sz w:val="28"/>
+          <w:szCs w:val="28"/>
+        </w:rPr>
+        <w:t>》，</w:t>
+      </w:r>
+      <w:r>
+        <w:rPr>
+          <w:rFonts w:ascii="Arial" w:hAnsi="Arial" w:cs="Arial" w:hint="eastAsia"/>
+          <w:color w:val="333333"/>
+          <w:sz w:val="28"/>
+          <w:szCs w:val="28"/>
+        </w:rPr>
+        <w:t>http://toyhouse.cc/wiki/index.php/</w:t>
+      </w:r>
+      <w:r>
+        <w:rPr>
+          <w:rFonts w:ascii="Arial" w:hAnsi="Arial" w:cs="Arial" w:hint="eastAsia"/>
+          <w:color w:val="333333"/>
+          <w:sz w:val="28"/>
+          <w:szCs w:val="28"/>
+        </w:rPr>
+        <w:t>合弄制宪章</w:t>
+      </w:r>
+      <w:r>
+        <w:rPr>
+          <w:rFonts w:ascii="Arial" w:hAnsi="Arial" w:cs="Arial" w:hint="eastAsia"/>
+          <w:color w:val="333333"/>
+          <w:sz w:val="28"/>
+          <w:szCs w:val="28"/>
+        </w:rPr>
+        <w:t>4.1#.E5.9C.88.E5.AD.90.E7.9A.84.E5.9F.BA.E7.A1.80</w:t>
+      </w:r>
+    </w:p>
+    <w:p>
+      <w:pPr>
+        <w:ind w:firstLineChars="200" w:firstLine="560"/>
+        <w:rPr>
+          <w:rFonts w:ascii="Arial" w:hAnsi="Arial" w:cs="Arial" w:hint="eastAsia"/>
+          <w:color w:val="333333"/>
+          <w:sz w:val="28"/>
+          <w:szCs w:val="28"/>
+        </w:rPr>
+      </w:pPr>
+      <w:r>
+        <w:rPr>
+          <w:rFonts w:ascii="Arial" w:hAnsi="Arial" w:cs="Arial" w:hint="eastAsia"/>
+          <w:color w:val="333333"/>
+          <w:sz w:val="28"/>
+          <w:szCs w:val="28"/>
+        </w:rPr>
+        <w:lastRenderedPageBreak/>
+        <w:t>2</w:t>
+      </w:r>
+      <w:r>
+        <w:rPr>
+          <w:rFonts w:ascii="Arial" w:hAnsi="Arial" w:cs="Arial" w:hint="eastAsia"/>
+          <w:color w:val="333333"/>
+          <w:sz w:val="28"/>
+          <w:szCs w:val="28"/>
+        </w:rPr>
+        <w:t>杨少杰：合弄制</w:t>
+      </w:r>
+      <w:r>
+        <w:rPr>
+          <w:rFonts w:ascii="Arial" w:hAnsi="Arial" w:cs="Arial" w:hint="eastAsia"/>
+          <w:color w:val="333333"/>
+          <w:sz w:val="28"/>
+          <w:szCs w:val="28"/>
+        </w:rPr>
+        <w:t>(</w:t>
+      </w:r>
+      <w:proofErr w:type="spellStart"/>
+      <w:r>
+        <w:rPr>
+          <w:rFonts w:ascii="Arial" w:hAnsi="Arial" w:cs="Arial" w:hint="eastAsia"/>
+          <w:color w:val="333333"/>
+          <w:sz w:val="28"/>
+          <w:szCs w:val="28"/>
+        </w:rPr>
+        <w:t>Holacracy</w:t>
+      </w:r>
+      <w:proofErr w:type="spellEnd"/>
+      <w:r>
+        <w:rPr>
+          <w:rFonts w:ascii="Arial" w:hAnsi="Arial" w:cs="Arial" w:hint="eastAsia"/>
+          <w:color w:val="333333"/>
+          <w:sz w:val="28"/>
+          <w:szCs w:val="28"/>
+        </w:rPr>
+        <w:t>)</w:t>
+      </w:r>
+      <w:r>
+        <w:rPr>
+          <w:rFonts w:ascii="Arial" w:hAnsi="Arial" w:cs="Arial" w:hint="eastAsia"/>
+          <w:color w:val="333333"/>
+          <w:sz w:val="28"/>
+          <w:szCs w:val="28"/>
+        </w:rPr>
+        <w:t>管理制度的特点</w:t>
+      </w:r>
+      <w:r>
+        <w:rPr>
+          <w:rFonts w:ascii="Arial" w:hAnsi="Arial" w:cs="Arial" w:hint="eastAsia"/>
+          <w:color w:val="333333"/>
+          <w:sz w:val="28"/>
+          <w:szCs w:val="28"/>
+        </w:rPr>
+        <w:t>，</w:t>
+      </w:r>
+      <w:r>
+        <w:rPr>
+          <w:rFonts w:ascii="Arial" w:hAnsi="Arial" w:cs="Arial"/>
+          <w:color w:val="333333"/>
+          <w:sz w:val="28"/>
+          <w:szCs w:val="28"/>
+        </w:rPr>
+        <w:t>https://wenku.baidu.com/view/b7d29b81783e0912a3162ae5.html?re=view</w:t>
+      </w:r>
+    </w:p>
+    <w:p>
+      <w:pPr>
+        <w:ind w:firstLineChars="200" w:firstLine="560"/>
+        <w:rPr>
+          <w:rFonts w:ascii="Arial" w:hAnsi="Arial" w:cs="Arial" w:hint="eastAsia"/>
+          <w:color w:val="333333"/>
+          <w:sz w:val="28"/>
+          <w:szCs w:val="28"/>
+        </w:rPr>
+      </w:pPr>
+      <w:r>
+        <w:rPr>
+          <w:rFonts w:ascii="Arial" w:hAnsi="Arial" w:cs="Arial" w:hint="eastAsia"/>
+          <w:color w:val="333333"/>
+          <w:sz w:val="28"/>
+          <w:szCs w:val="28"/>
+        </w:rPr>
+        <w:t xml:space="preserve">3 </w:t>
+      </w:r>
+      <w:r>
+        <w:rPr>
+          <w:rFonts w:ascii="Arial" w:hAnsi="Arial" w:cs="Arial" w:hint="eastAsia"/>
+          <w:color w:val="333333"/>
+          <w:sz w:val="28"/>
+          <w:szCs w:val="28"/>
+        </w:rPr>
+        <w:t>《进击的和弄制》，</w:t>
+      </w:r>
+      <w:r>
+        <w:rPr>
+          <w:rFonts w:ascii="Arial" w:hAnsi="Arial" w:cs="Arial"/>
+          <w:color w:val="333333"/>
+          <w:sz w:val="28"/>
+          <w:szCs w:val="28"/>
+        </w:rPr>
+        <w:t>https://wenku.baidu.com/view/7778a2fcf80f76c66137ee06eff9aef8941e48ed.html</w:t>
+      </w:r>
+    </w:p>
+    <w:p>
+      <w:pPr>
+        <w:ind w:firstLineChars="200" w:firstLine="560"/>
+        <w:rPr>
+          <w:rFonts w:ascii="Arial" w:hAnsi="Arial" w:cs="Arial" w:hint="eastAsia"/>
           <w:color w:val="333333"/>
           <w:sz w:val="28"/>
           <w:szCs w:val="28"/>
@@ -12913,6 +13322,327 @@
     </w:sectPr>
   </w:body>
 </w:document>
+</file>
+
+<file path=word/comments.xml><?xml version="1.0" encoding="utf-8"?>
+<w:comments xmlns:wpc="http://schemas.microsoft.com/office/word/2010/wordprocessingCanvas" xmlns:mo="http://schemas.microsoft.com/office/mac/office/2008/main" xmlns:mc="http://schemas.openxmlformats.org/markup-compatibility/2006" xmlns:mv="urn:schemas-microsoft-com:mac:vml" xmlns:o="urn:schemas-microsoft-com:office:office" xmlns:r="http://schemas.openxmlformats.org/officeDocument/2006/relationships" xmlns:m="http://schemas.openxmlformats.org/officeDocument/2006/math" xmlns:v="urn:schemas-microsoft-com:vml" xmlns:wp14="http://schemas.microsoft.com/office/word/2010/wordprocessingDrawing" xmlns:wp="http://schemas.openxmlformats.org/drawingml/2006/wordprocessingDrawing" xmlns:w10="urn:schemas-microsoft-com:office:word" xmlns:w="http://schemas.openxmlformats.org/wordprocessingml/2006/main" xmlns:w14="http://schemas.microsoft.com/office/word/2010/wordml" xmlns:w15="http://schemas.microsoft.com/office/word/2012/wordml" xmlns:wpg="http://schemas.microsoft.com/office/word/2010/wordprocessingGroup" xmlns:wpi="http://schemas.microsoft.com/office/word/2010/wordprocessingInk" xmlns:wne="http://schemas.microsoft.com/office/word/2006/wordml" xmlns:wps="http://schemas.microsoft.com/office/word/2010/wordprocessingShape" mc:Ignorable="w14 w15 wp14">
+  <w:comment w:id="18" w:author="Michael Ma" w:date="2017-09-15T01:06:00Z" w:initials="MM">
+    <w:p>
+      <w:pPr>
+        <w:pStyle w:val="af5"/>
+        <w:rPr>
+          <w:rFonts w:hint="eastAsia"/>
+        </w:rPr>
+      </w:pPr>
+      <w:r>
+        <w:rPr>
+          <w:rStyle w:val="af4"/>
+        </w:rPr>
+        <w:annotationRef/>
+      </w:r>
+      <w:r>
+        <w:rPr>
+          <w:rFonts w:hint="eastAsia"/>
+        </w:rPr>
+        <w:t>出于公平和效率的角度考虑，秘书长可以取消，这个圈子的“链长”可以由秘书处成员轮值</w:t>
+      </w:r>
+    </w:p>
+  </w:comment>
+  <w:comment w:id="19" w:author="Michael Ma" w:date="2017-09-15T01:22:00Z" w:initials="MM">
+    <w:p>
+      <w:pPr>
+        <w:pStyle w:val="af5"/>
+        <w:rPr>
+          <w:rFonts w:hint="eastAsia"/>
+        </w:rPr>
+      </w:pPr>
+      <w:r>
+        <w:rPr>
+          <w:rStyle w:val="af4"/>
+        </w:rPr>
+        <w:annotationRef/>
+      </w:r>
+      <w:r>
+        <w:rPr>
+          <w:rFonts w:hint="eastAsia"/>
+        </w:rPr>
+        <w:t>秘书处的一个主要作用是明确目的并把工作分块。</w:t>
+      </w:r>
+    </w:p>
+  </w:comment>
+  <w:comment w:id="20" w:author="Michael Ma" w:date="2017-09-15T01:20:00Z" w:initials="MM">
+    <w:p>
+      <w:pPr>
+        <w:pStyle w:val="af5"/>
+        <w:rPr>
+          <w:rFonts w:hint="eastAsia"/>
+        </w:rPr>
+      </w:pPr>
+      <w:r>
+        <w:rPr>
+          <w:rStyle w:val="af4"/>
+        </w:rPr>
+        <w:annotationRef/>
+      </w:r>
+      <w:r>
+        <w:rPr>
+          <w:rFonts w:hint="eastAsia"/>
+        </w:rPr>
+        <w:t>子班不是和弄制的元素，没有必要体现。</w:t>
+      </w:r>
+    </w:p>
+  </w:comment>
+  <w:comment w:id="21" w:author="Michael Ma" w:date="2017-09-15T01:25:00Z" w:initials="MM">
+    <w:p>
+      <w:pPr>
+        <w:pStyle w:val="af5"/>
+        <w:rPr>
+          <w:rFonts w:hint="eastAsia"/>
+        </w:rPr>
+      </w:pPr>
+      <w:r>
+        <w:rPr>
+          <w:rStyle w:val="af4"/>
+        </w:rPr>
+        <w:annotationRef/>
+      </w:r>
+      <w:r>
+        <w:rPr>
+          <w:rFonts w:hint="eastAsia"/>
+        </w:rPr>
+        <w:t>圈子可以是长期的，也可以是临时的。</w:t>
+      </w:r>
+    </w:p>
+    <w:p>
+      <w:pPr>
+        <w:pStyle w:val="af5"/>
+        <w:rPr>
+          <w:rFonts w:hint="eastAsia"/>
+        </w:rPr>
+      </w:pPr>
+      <w:r>
+        <w:rPr>
+          <w:rFonts w:hint="eastAsia"/>
+        </w:rPr>
+        <w:t>长期的圈子有：课程教学，课余活动等。</w:t>
+      </w:r>
+    </w:p>
+  </w:comment>
+  <w:comment w:id="24" w:author="Michael Ma" w:date="2017-09-15T01:30:00Z" w:initials="MM">
+    <w:p>
+      <w:pPr>
+        <w:pStyle w:val="af5"/>
+        <w:rPr>
+          <w:rFonts w:hint="eastAsia"/>
+        </w:rPr>
+      </w:pPr>
+      <w:r>
+        <w:rPr>
+          <w:rStyle w:val="af4"/>
+        </w:rPr>
+        <w:annotationRef/>
+      </w:r>
+      <w:r>
+        <w:rPr>
+          <w:rFonts w:hint="eastAsia"/>
+        </w:rPr>
+        <w:t>班级不是和弄制内容，无需说明此条。</w:t>
+      </w:r>
+    </w:p>
+  </w:comment>
+  <w:comment w:id="25" w:author="Michael Ma" w:date="2017-09-15T01:41:00Z" w:initials="MM">
+    <w:p>
+      <w:pPr>
+        <w:pStyle w:val="af5"/>
+        <w:rPr>
+          <w:rFonts w:hint="eastAsia"/>
+        </w:rPr>
+      </w:pPr>
+      <w:r>
+        <w:rPr>
+          <w:rStyle w:val="af4"/>
+        </w:rPr>
+        <w:annotationRef/>
+      </w:r>
+      <w:r>
+        <w:rPr>
+          <w:rFonts w:hint="eastAsia"/>
+        </w:rPr>
+        <w:t>监督工作也需要落实到具体角色，并指派到人。</w:t>
+      </w:r>
+    </w:p>
+  </w:comment>
+  <w:comment w:id="26" w:author="Michael Ma" w:date="2017-09-15T01:46:00Z" w:initials="MM">
+    <w:p>
+      <w:pPr>
+        <w:pStyle w:val="af5"/>
+        <w:rPr>
+          <w:rFonts w:hint="eastAsia"/>
+        </w:rPr>
+      </w:pPr>
+      <w:r>
+        <w:rPr>
+          <w:rStyle w:val="af4"/>
+        </w:rPr>
+        <w:annotationRef/>
+      </w:r>
+      <w:r>
+        <w:rPr>
+          <w:rFonts w:hint="eastAsia"/>
+        </w:rPr>
+        <w:t>没有班级的概念，圈子链长由秘书处任命。</w:t>
+      </w:r>
+    </w:p>
+  </w:comment>
+  <w:comment w:id="27" w:author="Michael Ma" w:date="2017-09-15T01:48:00Z" w:initials="MM">
+    <w:p>
+      <w:pPr>
+        <w:pStyle w:val="af5"/>
+        <w:rPr>
+          <w:rFonts w:hint="eastAsia"/>
+        </w:rPr>
+      </w:pPr>
+      <w:r>
+        <w:rPr>
+          <w:rStyle w:val="af4"/>
+        </w:rPr>
+        <w:annotationRef/>
+      </w:r>
+      <w:r>
+        <w:rPr>
+          <w:rFonts w:hint="eastAsia"/>
+        </w:rPr>
+        <w:t>秘书处在建立圈子之前就已经确定领域范围，而不是建立圈子之后。</w:t>
+      </w:r>
+    </w:p>
+  </w:comment>
+  <w:comment w:id="28" w:author="Michael Ma" w:date="2017-09-15T01:51:00Z" w:initials="MM">
+    <w:p>
+      <w:pPr>
+        <w:pStyle w:val="af5"/>
+        <w:rPr>
+          <w:rFonts w:hint="eastAsia"/>
+        </w:rPr>
+      </w:pPr>
+      <w:r>
+        <w:rPr>
+          <w:rStyle w:val="af4"/>
+        </w:rPr>
+        <w:annotationRef/>
+      </w:r>
+      <w:r>
+        <w:rPr>
+          <w:rFonts w:hint="eastAsia"/>
+        </w:rPr>
+        <w:t>宪章并没有相关的关闭圈子规则。</w:t>
+      </w:r>
+    </w:p>
+  </w:comment>
+  <w:comment w:id="29" w:author="Michael Ma" w:date="2017-09-15T01:50:00Z" w:initials="MM">
+    <w:p>
+      <w:pPr>
+        <w:pStyle w:val="af5"/>
+        <w:rPr>
+          <w:rFonts w:hint="eastAsia"/>
+        </w:rPr>
+      </w:pPr>
+      <w:r>
+        <w:rPr>
+          <w:rStyle w:val="af4"/>
+        </w:rPr>
+        <w:annotationRef/>
+      </w:r>
+      <w:r>
+        <w:rPr>
+          <w:rFonts w:hint="eastAsia"/>
+        </w:rPr>
+        <w:t>应删除</w:t>
+      </w:r>
+    </w:p>
+  </w:comment>
+  <w:comment w:id="34" w:author="Michael Ma" w:date="2017-09-15T02:00:00Z" w:initials="MM">
+    <w:p>
+      <w:pPr>
+        <w:pStyle w:val="af5"/>
+        <w:rPr>
+          <w:rFonts w:hint="eastAsia"/>
+        </w:rPr>
+      </w:pPr>
+      <w:r>
+        <w:rPr>
+          <w:rStyle w:val="af4"/>
+        </w:rPr>
+        <w:annotationRef/>
+      </w:r>
+      <w:r>
+        <w:rPr>
+          <w:rFonts w:hint="eastAsia"/>
+        </w:rPr>
+        <w:t>不应是班级管理，而是全体</w:t>
+      </w:r>
+      <w:r>
+        <w:rPr>
+          <w:rFonts w:hint="eastAsia"/>
+        </w:rPr>
+        <w:t>MEM</w:t>
+      </w:r>
+      <w:r>
+        <w:rPr>
+          <w:rFonts w:hint="eastAsia"/>
+        </w:rPr>
+        <w:t>学生（同一级的）</w:t>
+      </w:r>
+    </w:p>
+  </w:comment>
+  <w:comment w:id="35" w:author="Michael Ma" w:date="2017-09-15T02:02:00Z" w:initials="MM">
+    <w:p>
+      <w:pPr>
+        <w:pStyle w:val="af5"/>
+      </w:pPr>
+      <w:r>
+        <w:rPr>
+          <w:rStyle w:val="af4"/>
+        </w:rPr>
+        <w:annotationRef/>
+      </w:r>
+      <w:r>
+        <w:rPr>
+          <w:rFonts w:hint="eastAsia"/>
+        </w:rPr>
+        <w:t>不应是班级管理，而是全体</w:t>
+      </w:r>
+      <w:r>
+        <w:rPr>
+          <w:rFonts w:hint="eastAsia"/>
+        </w:rPr>
+        <w:t>MEM</w:t>
+      </w:r>
+      <w:r>
+        <w:rPr>
+          <w:rFonts w:hint="eastAsia"/>
+        </w:rPr>
+        <w:t>学生（同一级的）</w:t>
+      </w:r>
+    </w:p>
+  </w:comment>
+</w:comments>
+</file>
+
+<file path=word/commentsExtended.xml><?xml version="1.0" encoding="utf-8"?>
+<w15:commentsEx xmlns:wpc="http://schemas.microsoft.com/office/word/2010/wordprocessingCanvas" xmlns:mo="http://schemas.microsoft.com/office/mac/office/2008/main" xmlns:mc="http://schemas.openxmlformats.org/markup-compatibility/2006" xmlns:mv="urn:schemas-microsoft-com:mac:vml" xmlns:o="urn:schemas-microsoft-com:office:office" xmlns:r="http://schemas.openxmlformats.org/officeDocument/2006/relationships" xmlns:m="http://schemas.openxmlformats.org/officeDocument/2006/math" xmlns:v="urn:schemas-microsoft-com:vml" xmlns:wp14="http://schemas.microsoft.com/office/word/2010/wordprocessingDrawing" xmlns:wp="http://schemas.openxmlformats.org/drawingml/2006/wordprocessingDrawing" xmlns:w10="urn:schemas-microsoft-com:office:word" xmlns:w="http://schemas.openxmlformats.org/wordprocessingml/2006/main" xmlns:w14="http://schemas.microsoft.com/office/word/2010/wordml" xmlns:w15="http://schemas.microsoft.com/office/word/2012/wordml" xmlns:wpg="http://schemas.microsoft.com/office/word/2010/wordprocessingGroup" xmlns:wpi="http://schemas.microsoft.com/office/word/2010/wordprocessingInk" xmlns:wne="http://schemas.microsoft.com/office/word/2006/wordml" xmlns:wps="http://schemas.microsoft.com/office/word/2010/wordprocessingShape" mc:Ignorable="w14 w15 wp14">
+  <w15:commentEx w15:paraId="3DCF9C9C" w15:done="0"/>
+  <w15:commentEx w15:paraId="0051CC11" w15:done="0"/>
+  <w15:commentEx w15:paraId="21C7C9DE" w15:done="0"/>
+  <w15:commentEx w15:paraId="71E6657B" w15:done="0"/>
+  <w15:commentEx w15:paraId="4B8F469E" w15:done="0"/>
+  <w15:commentEx w15:paraId="2630D18F" w15:done="0"/>
+  <w15:commentEx w15:paraId="49E683B0" w15:done="0"/>
+  <w15:commentEx w15:paraId="777A9181" w15:done="0"/>
+  <w15:commentEx w15:paraId="1431D844" w15:done="0"/>
+  <w15:commentEx w15:paraId="55C1C92E" w15:done="0"/>
+  <w15:commentEx w15:paraId="5AC6F669" w15:done="0"/>
+  <w15:commentEx w15:paraId="5427B0D7" w15:done="0"/>
+</w15:commentsEx>
 </file>
 
 <file path=word/endnotes.xml><?xml version="1.0" encoding="utf-8"?>
@@ -13061,7 +13791,7 @@
                               <w:szCs w:val="21"/>
                               <w:lang w:val="zh-CN"/>
                             </w:rPr>
-                            <w:t>1</w:t>
+                            <w:t>3</w:t>
                           </w:r>
                           <w:r>
                             <w:rPr>
@@ -13091,17 +13821,17 @@
         </mc:Choice>
         <mc:Fallback>
           <w:pict>
-            <v:shapetype id="_x0000_t202" coordsize="21600,21600" o:spt="202" path="m,l,21600r21600,l21600,xe">
+            <v:shapetype w14:anchorId="002DA6DA" id="_x0000_t202" coordsize="21600,21600" o:spt="202" path="m0,0l0,21600,21600,21600,21600,0xe">
               <v:stroke joinstyle="miter"/>
               <v:path gradientshapeok="t" o:connecttype="rect"/>
             </v:shapetype>
-            <v:shape id="Text Box 14" o:spid="_x0000_s1040" type="#_x0000_t202" style="position:absolute;margin-left:514.45pt;margin-top:767.8pt;width:33.05pt;height:35.45pt;z-index:251661312;visibility:visible;mso-wrap-style:square;mso-width-percent:0;mso-height-percent:0;mso-wrap-distance-left:9pt;mso-wrap-distance-top:0;mso-wrap-distance-right:9pt;mso-wrap-distance-bottom:0;mso-position-horizontal:absolute;mso-position-horizontal-relative:page;mso-position-vertical:absolute;mso-position-vertical-relative:page;mso-width-percent:0;mso-height-percent:0;mso-width-relative:margin;mso-height-relative:page;v-text-anchor:bottom" o:gfxdata="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" o:allowincell="f" stroked="f">
-              <v:shadow type="perspective" color="black" opacity=".5" origin=".5,.5" offset="4pt,5pt" matrix="1.25,,,1.25"/>
+            <v:shape id="Text Box 14" o:spid="_x0000_s1040" type="#_x0000_t202" style="position:absolute;margin-left:514.45pt;margin-top:767.8pt;width:33.05pt;height:35.45pt;z-index:251661312;visibility:visible;mso-wrap-style:square;mso-width-percent:0;mso-height-percent:0;mso-wrap-distance-left:9pt;mso-wrap-distance-top:0;mso-wrap-distance-right:9pt;mso-wrap-distance-bottom:0;mso-position-horizontal:absolute;mso-position-horizontal-relative:page;mso-position-vertical:absolute;mso-position-vertical-relative:page;mso-width-percent:0;mso-height-percent:0;mso-width-relative:margin;mso-height-relative:page;v-text-anchor:bottom" o:gfxdata="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" o:allowincell="f" stroked="f">
+              <v:shadow type="perspective" opacity=".5" origin=".5,.5" offset="4pt,5pt" matrix="1.25,,,1.25"/>
               <v:textbox inset="0,0,0,0">
                 <w:txbxContent>
                   <w:p>
                     <w:pPr>
-                      <w:pStyle w:val="a9"/>
+                      <w:pStyle w:val="ae"/>
                       <w:pBdr>
                         <w:top w:val="single" w:sz="24" w:space="8" w:color="9BBB59"/>
                         <w:bottom w:val="single" w:sz="24" w:space="8" w:color="9BBB59"/>
@@ -13145,7 +13875,7 @@
                         <w:szCs w:val="21"/>
                         <w:lang w:val="zh-CN"/>
                       </w:rPr>
-                      <w:t>1</w:t>
+                      <w:t>3</w:t>
                     </w:r>
                     <w:r>
                       <w:rPr>
@@ -13229,7 +13959,7 @@
             <w:szCs w:val="28"/>
             <w:lang w:val="zh-CN"/>
           </w:rPr>
-          <w:t>0</w:t>
+          <w:t>1</w:t>
         </w:r>
         <w:r>
           <w:rPr>
@@ -13986,6 +14716,14 @@
   </w:num>
   <w:numIdMacAtCleanup w:val="5"/>
 </w:numbering>
+</file>
+
+<file path=word/people.xml><?xml version="1.0" encoding="utf-8"?>
+<w15:people xmlns:wpc="http://schemas.microsoft.com/office/word/2010/wordprocessingCanvas" xmlns:mo="http://schemas.microsoft.com/office/mac/office/2008/main" xmlns:mc="http://schemas.openxmlformats.org/markup-compatibility/2006" xmlns:mv="urn:schemas-microsoft-com:mac:vml" xmlns:o="urn:schemas-microsoft-com:office:office" xmlns:r="http://schemas.openxmlformats.org/officeDocument/2006/relationships" xmlns:m="http://schemas.openxmlformats.org/officeDocument/2006/math" xmlns:v="urn:schemas-microsoft-com:vml" xmlns:wp14="http://schemas.microsoft.com/office/word/2010/wordprocessingDrawing" xmlns:wp="http://schemas.openxmlformats.org/drawingml/2006/wordprocessingDrawing" xmlns:w10="urn:schemas-microsoft-com:office:word" xmlns:w="http://schemas.openxmlformats.org/wordprocessingml/2006/main" xmlns:w14="http://schemas.microsoft.com/office/word/2010/wordml" xmlns:w15="http://schemas.microsoft.com/office/word/2012/wordml" xmlns:wpg="http://schemas.microsoft.com/office/word/2010/wordprocessingGroup" xmlns:wpi="http://schemas.microsoft.com/office/word/2010/wordprocessingInk" xmlns:wne="http://schemas.microsoft.com/office/word/2006/wordml" xmlns:wps="http://schemas.microsoft.com/office/word/2010/wordprocessingShape" mc:Ignorable="w14 w15 wp14">
+  <w15:person w15:author="Michael Ma">
+    <w15:presenceInfo w15:providerId="Windows Live" w15:userId="03141933679e02a2"/>
+  </w15:person>
+</w15:people>
 </file>
 
 <file path=word/styles.xml><?xml version="1.0" encoding="utf-8"?>
@@ -15046,6 +15784,84 @@
       <w:szCs w:val="32"/>
     </w:rPr>
   </w:style>
+  <w:style w:type="character" w:styleId="af4">
+    <w:name w:val="annotation reference"/>
+    <w:basedOn w:val="a0"/>
+    <w:uiPriority w:val="99"/>
+    <w:semiHidden/>
+    <w:unhideWhenUsed/>
+    <w:rsid w:val="003D065A"/>
+    <w:rPr>
+      <w:sz w:val="21"/>
+      <w:szCs w:val="21"/>
+    </w:rPr>
+  </w:style>
+  <w:style w:type="paragraph" w:styleId="af5">
+    <w:name w:val="annotation text"/>
+    <w:basedOn w:val="a"/>
+    <w:link w:val="af6"/>
+    <w:uiPriority w:val="99"/>
+    <w:semiHidden/>
+    <w:unhideWhenUsed/>
+    <w:rsid w:val="003D065A"/>
+    <w:pPr>
+      <w:jc w:val="left"/>
+    </w:pPr>
+  </w:style>
+  <w:style w:type="character" w:customStyle="1" w:styleId="af6">
+    <w:name w:val="批注文字字符"/>
+    <w:basedOn w:val="a0"/>
+    <w:link w:val="af5"/>
+    <w:uiPriority w:val="99"/>
+    <w:semiHidden/>
+    <w:rsid w:val="003D065A"/>
+    <w:rPr>
+      <w:kern w:val="2"/>
+      <w:sz w:val="21"/>
+      <w:szCs w:val="22"/>
+    </w:rPr>
+  </w:style>
+  <w:style w:type="paragraph" w:styleId="af7">
+    <w:name w:val="annotation subject"/>
+    <w:basedOn w:val="af5"/>
+    <w:next w:val="af5"/>
+    <w:link w:val="af8"/>
+    <w:uiPriority w:val="99"/>
+    <w:semiHidden/>
+    <w:unhideWhenUsed/>
+    <w:rsid w:val="003D065A"/>
+    <w:rPr>
+      <w:b/>
+      <w:bCs/>
+    </w:rPr>
+  </w:style>
+  <w:style w:type="character" w:customStyle="1" w:styleId="af8">
+    <w:name w:val="批注主题字符"/>
+    <w:basedOn w:val="af6"/>
+    <w:link w:val="af7"/>
+    <w:uiPriority w:val="99"/>
+    <w:semiHidden/>
+    <w:rsid w:val="003D065A"/>
+    <w:rPr>
+      <w:b/>
+      <w:bCs/>
+      <w:kern w:val="2"/>
+      <w:sz w:val="21"/>
+      <w:szCs w:val="22"/>
+    </w:rPr>
+  </w:style>
+  <w:style w:type="paragraph" w:styleId="af9">
+    <w:name w:val="Revision"/>
+    <w:hidden/>
+    <w:uiPriority w:val="71"/>
+    <w:semiHidden/>
+    <w:rsid w:val="00EE5164"/>
+    <w:rPr>
+      <w:kern w:val="2"/>
+      <w:sz w:val="21"/>
+      <w:szCs w:val="22"/>
+    </w:rPr>
+  </w:style>
 </w:styles>
 </file>
 
@@ -15356,7 +16172,7 @@
 </file>
 
 <file path=customXml/itemProps2.xml><?xml version="1.0" encoding="utf-8"?>
-<ds:datastoreItem xmlns:ds="http://schemas.openxmlformats.org/officeDocument/2006/customXml" ds:itemID="{0C7CF083-E1A1-A24A-BAA3-91F43C9C81C6}">
+<ds:datastoreItem xmlns:ds="http://schemas.openxmlformats.org/officeDocument/2006/customXml" ds:itemID="{33F1D004-F9A2-F34D-81D0-12F6F3110C56}">
   <ds:schemaRefs>
     <ds:schemaRef ds:uri="http://schemas.openxmlformats.org/officeDocument/2006/bibliography"/>
   </ds:schemaRefs>
